--- a/lab2/lab2_report.docx
+++ b/lab2/lab2_report.docx
@@ -79,6 +79,1905 @@
           <w:lang w:val="en-US"/>
         </w:rPr>
         <w:t>lter response values by using appropriate datatypes.</w:t>
+      </w:r>
+    </w:p>
+    <w:p>
+      <w:pPr>
+        <w:rPr>
+          <w:lang w:val="en-US"/>
+        </w:rPr>
+      </w:pPr>
+      <w:r>
+        <w:rPr>
+          <w:noProof/>
+          <w:lang w:val="en-US"/>
+        </w:rPr>
+        <w:drawing>
+          <wp:anchor distT="0" distB="0" distL="114300" distR="114300" simplePos="0" relativeHeight="251658240" behindDoc="0" locked="0" layoutInCell="1" allowOverlap="1" wp14:anchorId="320D98FB" wp14:editId="3CBB8A23">
+            <wp:simplePos x="0" y="0"/>
+            <wp:positionH relativeFrom="column">
+              <wp:posOffset>1228725</wp:posOffset>
+            </wp:positionH>
+            <wp:positionV relativeFrom="page">
+              <wp:posOffset>2361565</wp:posOffset>
+            </wp:positionV>
+            <wp:extent cx="3200400" cy="3199130"/>
+            <wp:effectExtent l="0" t="0" r="0" b="1270"/>
+            <wp:wrapThrough wrapText="bothSides">
+              <wp:wrapPolygon edited="0">
+                <wp:start x="0" y="0"/>
+                <wp:lineTo x="0" y="21480"/>
+                <wp:lineTo x="21471" y="21480"/>
+                <wp:lineTo x="21471" y="0"/>
+                <wp:lineTo x="0" y="0"/>
+              </wp:wrapPolygon>
+            </wp:wrapThrough>
+            <wp:docPr id="1" name="Picture 1"/>
+            <wp:cNvGraphicFramePr>
+              <a:graphicFrameLocks xmlns:a="http://schemas.openxmlformats.org/drawingml/2006/main" noChangeAspect="1"/>
+            </wp:cNvGraphicFramePr>
+            <a:graphic xmlns:a="http://schemas.openxmlformats.org/drawingml/2006/main">
+              <a:graphicData uri="http://schemas.openxmlformats.org/drawingml/2006/picture">
+                <pic:pic xmlns:pic="http://schemas.openxmlformats.org/drawingml/2006/picture">
+                  <pic:nvPicPr>
+                    <pic:cNvPr id="0" name="Picture 1"/>
+                    <pic:cNvPicPr>
+                      <a:picLocks noChangeAspect="1" noChangeArrowheads="1"/>
+                    </pic:cNvPicPr>
+                  </pic:nvPicPr>
+                  <pic:blipFill>
+                    <a:blip r:embed="rId4">
+                      <a:extLst>
+                        <a:ext uri="{28A0092B-C50C-407E-A947-70E740481C1C}">
+                          <a14:useLocalDpi xmlns:a14="http://schemas.microsoft.com/office/drawing/2010/main" val="0"/>
+                        </a:ext>
+                      </a:extLst>
+                    </a:blip>
+                    <a:srcRect/>
+                    <a:stretch>
+                      <a:fillRect/>
+                    </a:stretch>
+                  </pic:blipFill>
+                  <pic:spPr bwMode="auto">
+                    <a:xfrm>
+                      <a:off x="0" y="0"/>
+                      <a:ext cx="3200400" cy="3199130"/>
+                    </a:xfrm>
+                    <a:prstGeom prst="rect">
+                      <a:avLst/>
+                    </a:prstGeom>
+                    <a:noFill/>
+                    <a:ln>
+                      <a:noFill/>
+                    </a:ln>
+                  </pic:spPr>
+                </pic:pic>
+              </a:graphicData>
+            </a:graphic>
+            <wp14:sizeRelH relativeFrom="margin">
+              <wp14:pctWidth>0</wp14:pctWidth>
+            </wp14:sizeRelH>
+            <wp14:sizeRelV relativeFrom="margin">
+              <wp14:pctHeight>0</wp14:pctHeight>
+            </wp14:sizeRelV>
+          </wp:anchor>
+        </w:drawing>
+      </w:r>
+    </w:p>
+    <w:p>
+      <w:pPr>
+        <w:rPr>
+          <w:lang w:val="en-US"/>
+        </w:rPr>
+      </w:pPr>
+    </w:p>
+    <w:p>
+      <w:pPr>
+        <w:rPr>
+          <w:lang w:val="en-US"/>
+        </w:rPr>
+      </w:pPr>
+    </w:p>
+    <w:p>
+      <w:pPr>
+        <w:rPr>
+          <w:lang w:val="en-US"/>
+        </w:rPr>
+      </w:pPr>
+    </w:p>
+    <w:p>
+      <w:pPr>
+        <w:rPr>
+          <w:lang w:val="en-US"/>
+        </w:rPr>
+      </w:pPr>
+    </w:p>
+    <w:p>
+      <w:pPr>
+        <w:rPr>
+          <w:lang w:val="en-US"/>
+        </w:rPr>
+      </w:pPr>
+    </w:p>
+    <w:p>
+      <w:pPr>
+        <w:rPr>
+          <w:lang w:val="en-US"/>
+        </w:rPr>
+      </w:pPr>
+    </w:p>
+    <w:p>
+      <w:pPr>
+        <w:rPr>
+          <w:lang w:val="en-US"/>
+        </w:rPr>
+      </w:pPr>
+    </w:p>
+    <w:p>
+      <w:pPr>
+        <w:rPr>
+          <w:lang w:val="en-US"/>
+        </w:rPr>
+      </w:pPr>
+    </w:p>
+    <w:p>
+      <w:pPr>
+        <w:rPr>
+          <w:lang w:val="en-US"/>
+        </w:rPr>
+      </w:pPr>
+    </w:p>
+    <w:p>
+      <w:pPr>
+        <w:rPr>
+          <w:lang w:val="en-US"/>
+        </w:rPr>
+      </w:pPr>
+    </w:p>
+    <w:p>
+      <w:pPr>
+        <w:rPr>
+          <w:lang w:val="en-US"/>
+        </w:rPr>
+      </w:pPr>
+    </w:p>
+    <w:p>
+      <w:pPr>
+        <w:rPr>
+          <w:lang w:val="en-US"/>
+        </w:rPr>
+      </w:pPr>
+    </w:p>
+    <w:p>
+      <w:pPr>
+        <w:rPr>
+          <w:lang w:val="en-US"/>
+        </w:rPr>
+      </w:pPr>
+    </w:p>
+    <w:p>
+      <w:pPr>
+        <w:pStyle w:val="Heading2"/>
+        <w:rPr>
+          <w:lang w:val="en-US"/>
+        </w:rPr>
+      </w:pPr>
+      <w:r>
+        <w:rPr>
+          <w:b/>
+          <w:bCs/>
+          <w:lang w:val="en-US"/>
+        </w:rPr>
+        <w:t>Assignment 2</w:t>
+      </w:r>
+      <w:r>
+        <w:rPr>
+          <w:lang w:val="en-US"/>
+        </w:rPr>
+        <w:t xml:space="preserve"> Create a 15x15 </w:t>
+      </w:r>
+      <w:proofErr w:type="spellStart"/>
+      <w:r>
+        <w:rPr>
+          <w:lang w:val="en-US"/>
+        </w:rPr>
+        <w:t>DoG</w:t>
+      </w:r>
+      <w:proofErr w:type="spellEnd"/>
+      <w:r>
+        <w:rPr>
+          <w:lang w:val="en-US"/>
+        </w:rPr>
+        <w:t xml:space="preserve"> filter using the workflow </w:t>
+      </w:r>
+      <w:proofErr w:type="gramStart"/>
+      <w:r>
+        <w:rPr>
+          <w:lang w:val="en-US"/>
+        </w:rPr>
+        <w:t>below</w:t>
+      </w:r>
+      <w:proofErr w:type="gramEnd"/>
+    </w:p>
+    <w:p>
+      <w:pPr>
+        <w:rPr>
+          <w:lang w:val="en-US"/>
+        </w:rPr>
+      </w:pPr>
+      <w:r>
+        <w:rPr>
+          <w:noProof/>
+          <w:lang w:val="en-US"/>
+        </w:rPr>
+        <w:drawing>
+          <wp:anchor distT="0" distB="0" distL="114300" distR="114300" simplePos="0" relativeHeight="251659264" behindDoc="0" locked="0" layoutInCell="1" allowOverlap="1" wp14:anchorId="3C6967F3" wp14:editId="51314D68">
+            <wp:simplePos x="0" y="0"/>
+            <wp:positionH relativeFrom="column">
+              <wp:posOffset>790258</wp:posOffset>
+            </wp:positionH>
+            <wp:positionV relativeFrom="margin">
+              <wp:align>bottom</wp:align>
+            </wp:positionV>
+            <wp:extent cx="4001770" cy="2999740"/>
+            <wp:effectExtent l="0" t="0" r="0" b="0"/>
+            <wp:wrapThrough wrapText="bothSides">
+              <wp:wrapPolygon edited="0">
+                <wp:start x="0" y="0"/>
+                <wp:lineTo x="0" y="21399"/>
+                <wp:lineTo x="21490" y="21399"/>
+                <wp:lineTo x="21490" y="0"/>
+                <wp:lineTo x="0" y="0"/>
+              </wp:wrapPolygon>
+            </wp:wrapThrough>
+            <wp:docPr id="2" name="Picture 2" descr="Chart&#10;&#10;Description automatically generated with low confidence"/>
+            <wp:cNvGraphicFramePr>
+              <a:graphicFrameLocks xmlns:a="http://schemas.openxmlformats.org/drawingml/2006/main" noChangeAspect="1"/>
+            </wp:cNvGraphicFramePr>
+            <a:graphic xmlns:a="http://schemas.openxmlformats.org/drawingml/2006/main">
+              <a:graphicData uri="http://schemas.openxmlformats.org/drawingml/2006/picture">
+                <pic:pic xmlns:pic="http://schemas.openxmlformats.org/drawingml/2006/picture">
+                  <pic:nvPicPr>
+                    <pic:cNvPr id="2" name="Picture 2" descr="Chart&#10;&#10;Description automatically generated with low confidence"/>
+                    <pic:cNvPicPr>
+                      <a:picLocks noChangeAspect="1" noChangeArrowheads="1"/>
+                    </pic:cNvPicPr>
+                  </pic:nvPicPr>
+                  <pic:blipFill>
+                    <a:blip r:embed="rId5">
+                      <a:extLst>
+                        <a:ext uri="{28A0092B-C50C-407E-A947-70E740481C1C}">
+                          <a14:useLocalDpi xmlns:a14="http://schemas.microsoft.com/office/drawing/2010/main" val="0"/>
+                        </a:ext>
+                      </a:extLst>
+                    </a:blip>
+                    <a:srcRect/>
+                    <a:stretch>
+                      <a:fillRect/>
+                    </a:stretch>
+                  </pic:blipFill>
+                  <pic:spPr bwMode="auto">
+                    <a:xfrm>
+                      <a:off x="0" y="0"/>
+                      <a:ext cx="4001770" cy="2999740"/>
+                    </a:xfrm>
+                    <a:prstGeom prst="rect">
+                      <a:avLst/>
+                    </a:prstGeom>
+                    <a:noFill/>
+                    <a:ln>
+                      <a:noFill/>
+                    </a:ln>
+                  </pic:spPr>
+                </pic:pic>
+              </a:graphicData>
+            </a:graphic>
+            <wp14:sizeRelH relativeFrom="margin">
+              <wp14:pctWidth>0</wp14:pctWidth>
+            </wp14:sizeRelH>
+            <wp14:sizeRelV relativeFrom="margin">
+              <wp14:pctHeight>0</wp14:pctHeight>
+            </wp14:sizeRelV>
+          </wp:anchor>
+        </w:drawing>
+      </w:r>
+    </w:p>
+    <w:p>
+      <w:pPr>
+        <w:rPr>
+          <w:lang w:val="en-US"/>
+        </w:rPr>
+      </w:pPr>
+    </w:p>
+    <w:p>
+      <w:pPr>
+        <w:rPr>
+          <w:lang w:val="en-US"/>
+        </w:rPr>
+      </w:pPr>
+    </w:p>
+    <w:p>
+      <w:pPr>
+        <w:rPr>
+          <w:lang w:val="en-US"/>
+        </w:rPr>
+      </w:pPr>
+    </w:p>
+    <w:p>
+      <w:pPr>
+        <w:rPr>
+          <w:lang w:val="en-US"/>
+        </w:rPr>
+      </w:pPr>
+    </w:p>
+    <w:p>
+      <w:pPr>
+        <w:rPr>
+          <w:lang w:val="en-US"/>
+        </w:rPr>
+      </w:pPr>
+    </w:p>
+    <w:p>
+      <w:pPr>
+        <w:rPr>
+          <w:lang w:val="en-US"/>
+        </w:rPr>
+      </w:pPr>
+    </w:p>
+    <w:p>
+      <w:pPr>
+        <w:rPr>
+          <w:lang w:val="en-US"/>
+        </w:rPr>
+      </w:pPr>
+    </w:p>
+    <w:p>
+      <w:pPr>
+        <w:rPr>
+          <w:lang w:val="en-US"/>
+        </w:rPr>
+      </w:pPr>
+    </w:p>
+    <w:p>
+      <w:pPr>
+        <w:rPr>
+          <w:lang w:val="en-US"/>
+        </w:rPr>
+      </w:pPr>
+    </w:p>
+    <w:p>
+      <w:pPr>
+        <w:rPr>
+          <w:lang w:val="en-US"/>
+        </w:rPr>
+      </w:pPr>
+    </w:p>
+    <w:p>
+      <w:pPr>
+        <w:pStyle w:val="Heading2"/>
+        <w:rPr>
+          <w:lang w:val="en-US"/>
+        </w:rPr>
+      </w:pPr>
+      <w:r>
+        <w:rPr>
+          <w:b/>
+          <w:bCs/>
+          <w:lang w:val="en-US"/>
+        </w:rPr>
+        <w:lastRenderedPageBreak/>
+        <w:t>Assignment 3</w:t>
+      </w:r>
+      <w:r>
+        <w:rPr>
+          <w:lang w:val="en-US"/>
+        </w:rPr>
+        <w:t xml:space="preserve"> Filter rays.png with a </w:t>
+      </w:r>
+      <w:proofErr w:type="spellStart"/>
+      <w:proofErr w:type="gramStart"/>
+      <w:r>
+        <w:rPr>
+          <w:lang w:val="en-US"/>
+        </w:rPr>
+        <w:t>well chosen</w:t>
+      </w:r>
+      <w:proofErr w:type="spellEnd"/>
+      <w:proofErr w:type="gramEnd"/>
+      <w:r>
+        <w:rPr>
+          <w:lang w:val="en-US"/>
+        </w:rPr>
+        <w:t xml:space="preserve"> </w:t>
+      </w:r>
+      <w:proofErr w:type="spellStart"/>
+      <w:r>
+        <w:rPr>
+          <w:lang w:val="en-US"/>
+        </w:rPr>
+        <w:t>DoG</w:t>
+      </w:r>
+      <w:proofErr w:type="spellEnd"/>
+      <w:r>
+        <w:rPr>
+          <w:lang w:val="en-US"/>
+        </w:rPr>
+        <w:t xml:space="preserve"> filter so that in the resulting image, the edges of the yellow strips stand out (you will need to take the absolute value of the responses).</w:t>
+      </w:r>
+    </w:p>
+    <w:p>
+      <w:pPr>
+        <w:rPr>
+          <w:lang w:val="en-US"/>
+        </w:rPr>
+      </w:pPr>
+      <w:r>
+        <w:rPr>
+          <w:noProof/>
+          <w:lang w:val="en-US"/>
+        </w:rPr>
+        <w:drawing>
+          <wp:anchor distT="0" distB="0" distL="114300" distR="114300" simplePos="0" relativeHeight="251660288" behindDoc="0" locked="0" layoutInCell="1" allowOverlap="1" wp14:anchorId="17C74F95" wp14:editId="6180EE35">
+            <wp:simplePos x="0" y="0"/>
+            <wp:positionH relativeFrom="margin">
+              <wp:align>center</wp:align>
+            </wp:positionH>
+            <wp:positionV relativeFrom="page">
+              <wp:posOffset>1818957</wp:posOffset>
+            </wp:positionV>
+            <wp:extent cx="3323590" cy="3323590"/>
+            <wp:effectExtent l="0" t="0" r="0" b="0"/>
+            <wp:wrapThrough wrapText="bothSides">
+              <wp:wrapPolygon edited="0">
+                <wp:start x="0" y="0"/>
+                <wp:lineTo x="0" y="21418"/>
+                <wp:lineTo x="21418" y="21418"/>
+                <wp:lineTo x="21418" y="0"/>
+                <wp:lineTo x="0" y="0"/>
+              </wp:wrapPolygon>
+            </wp:wrapThrough>
+            <wp:docPr id="3" name="Picture 3"/>
+            <wp:cNvGraphicFramePr>
+              <a:graphicFrameLocks xmlns:a="http://schemas.openxmlformats.org/drawingml/2006/main" noChangeAspect="1"/>
+            </wp:cNvGraphicFramePr>
+            <a:graphic xmlns:a="http://schemas.openxmlformats.org/drawingml/2006/main">
+              <a:graphicData uri="http://schemas.openxmlformats.org/drawingml/2006/picture">
+                <pic:pic xmlns:pic="http://schemas.openxmlformats.org/drawingml/2006/picture">
+                  <pic:nvPicPr>
+                    <pic:cNvPr id="0" name="Picture 3"/>
+                    <pic:cNvPicPr>
+                      <a:picLocks noChangeAspect="1" noChangeArrowheads="1"/>
+                    </pic:cNvPicPr>
+                  </pic:nvPicPr>
+                  <pic:blipFill>
+                    <a:blip r:embed="rId6">
+                      <a:extLst>
+                        <a:ext uri="{28A0092B-C50C-407E-A947-70E740481C1C}">
+                          <a14:useLocalDpi xmlns:a14="http://schemas.microsoft.com/office/drawing/2010/main" val="0"/>
+                        </a:ext>
+                      </a:extLst>
+                    </a:blip>
+                    <a:srcRect/>
+                    <a:stretch>
+                      <a:fillRect/>
+                    </a:stretch>
+                  </pic:blipFill>
+                  <pic:spPr bwMode="auto">
+                    <a:xfrm>
+                      <a:off x="0" y="0"/>
+                      <a:ext cx="3323590" cy="3323590"/>
+                    </a:xfrm>
+                    <a:prstGeom prst="rect">
+                      <a:avLst/>
+                    </a:prstGeom>
+                    <a:noFill/>
+                    <a:ln>
+                      <a:noFill/>
+                    </a:ln>
+                  </pic:spPr>
+                </pic:pic>
+              </a:graphicData>
+            </a:graphic>
+            <wp14:sizeRelH relativeFrom="margin">
+              <wp14:pctWidth>0</wp14:pctWidth>
+            </wp14:sizeRelH>
+            <wp14:sizeRelV relativeFrom="margin">
+              <wp14:pctHeight>0</wp14:pctHeight>
+            </wp14:sizeRelV>
+          </wp:anchor>
+        </w:drawing>
+      </w:r>
+    </w:p>
+    <w:p>
+      <w:pPr>
+        <w:rPr>
+          <w:lang w:val="en-US"/>
+        </w:rPr>
+      </w:pPr>
+    </w:p>
+    <w:p>
+      <w:pPr>
+        <w:rPr>
+          <w:lang w:val="en-US"/>
+        </w:rPr>
+      </w:pPr>
+    </w:p>
+    <w:p>
+      <w:pPr>
+        <w:rPr>
+          <w:lang w:val="en-US"/>
+        </w:rPr>
+      </w:pPr>
+    </w:p>
+    <w:p>
+      <w:pPr>
+        <w:rPr>
+          <w:lang w:val="en-US"/>
+        </w:rPr>
+      </w:pPr>
+    </w:p>
+    <w:p>
+      <w:pPr>
+        <w:rPr>
+          <w:lang w:val="en-US"/>
+        </w:rPr>
+      </w:pPr>
+    </w:p>
+    <w:p>
+      <w:pPr>
+        <w:rPr>
+          <w:lang w:val="en-US"/>
+        </w:rPr>
+      </w:pPr>
+    </w:p>
+    <w:p>
+      <w:pPr>
+        <w:rPr>
+          <w:lang w:val="en-US"/>
+        </w:rPr>
+      </w:pPr>
+    </w:p>
+    <w:p>
+      <w:pPr>
+        <w:rPr>
+          <w:lang w:val="en-US"/>
+        </w:rPr>
+      </w:pPr>
+    </w:p>
+    <w:p>
+      <w:pPr>
+        <w:rPr>
+          <w:lang w:val="en-US"/>
+        </w:rPr>
+      </w:pPr>
+    </w:p>
+    <w:p>
+      <w:pPr>
+        <w:rPr>
+          <w:lang w:val="en-US"/>
+        </w:rPr>
+      </w:pPr>
+    </w:p>
+    <w:p>
+      <w:pPr>
+        <w:rPr>
+          <w:lang w:val="en-US"/>
+        </w:rPr>
+      </w:pPr>
+    </w:p>
+    <w:p>
+      <w:pPr>
+        <w:rPr>
+          <w:lang w:val="en-US"/>
+        </w:rPr>
+      </w:pPr>
+    </w:p>
+    <w:p>
+      <w:pPr>
+        <w:rPr>
+          <w:lang w:val="en-US"/>
+        </w:rPr>
+      </w:pPr>
+    </w:p>
+    <w:p>
+      <w:pPr>
+        <w:pStyle w:val="Heading2"/>
+        <w:rPr>
+          <w:b/>
+          <w:bCs/>
+          <w:lang w:val="en-US"/>
+        </w:rPr>
+      </w:pPr>
+    </w:p>
+    <w:p>
+      <w:pPr>
+        <w:pStyle w:val="Heading2"/>
+        <w:rPr>
+          <w:lang w:val="en-US"/>
+        </w:rPr>
+      </w:pPr>
+      <w:r>
+        <w:rPr>
+          <w:b/>
+          <w:bCs/>
+          <w:lang w:val="en-US"/>
+        </w:rPr>
+        <w:t>Question 1</w:t>
+      </w:r>
+      <w:r>
+        <w:rPr>
+          <w:lang w:val="en-US"/>
+        </w:rPr>
+        <w:t xml:space="preserve"> What happens when your filter goes "across the border" of the image?</w:t>
+      </w:r>
+    </w:p>
+    <w:p>
+      <w:pPr>
+        <w:rPr>
+          <w:lang w:val="en-US"/>
+        </w:rPr>
+      </w:pPr>
+    </w:p>
+    <w:p>
+      <w:pPr>
+        <w:rPr>
+          <w:lang w:val="en-US"/>
+        </w:rPr>
+      </w:pPr>
+      <w:r>
+        <w:rPr>
+          <w:b/>
+          <w:bCs/>
+          <w:lang w:val="en-US"/>
+        </w:rPr>
+        <w:t xml:space="preserve">Answer: </w:t>
+      </w:r>
+      <w:r>
+        <w:rPr>
+          <w:lang w:val="en-US"/>
+        </w:rPr>
+        <w:t xml:space="preserve">The parameter </w:t>
+      </w:r>
+      <w:proofErr w:type="spellStart"/>
+      <w:r>
+        <w:rPr>
+          <w:lang w:val="en-US"/>
+        </w:rPr>
+        <w:t>borderType</w:t>
+      </w:r>
+      <w:proofErr w:type="spellEnd"/>
+      <w:r>
+        <w:rPr>
+          <w:lang w:val="en-US"/>
+        </w:rPr>
+        <w:t xml:space="preserve"> </w:t>
+      </w:r>
+      <w:r>
+        <w:rPr>
+          <w:lang w:val="en-US"/>
+        </w:rPr>
+        <w:t xml:space="preserve">sets the </w:t>
+      </w:r>
+      <w:r>
+        <w:rPr>
+          <w:lang w:val="en-US"/>
+        </w:rPr>
+        <w:t>pixel extrapolation method</w:t>
+      </w:r>
+      <w:r>
+        <w:rPr>
+          <w:lang w:val="en-US"/>
+        </w:rPr>
+        <w:t>.</w:t>
+      </w:r>
+      <w:r>
+        <w:rPr>
+          <w:lang w:val="en-US"/>
+        </w:rPr>
+        <w:t xml:space="preserve"> </w:t>
+      </w:r>
+      <w:r>
+        <w:rPr>
+          <w:lang w:val="en-US"/>
+        </w:rPr>
+        <w:t xml:space="preserve">The </w:t>
+      </w:r>
+      <w:proofErr w:type="spellStart"/>
+      <w:r>
+        <w:rPr>
+          <w:lang w:val="en-US"/>
+        </w:rPr>
+        <w:t>enum</w:t>
+      </w:r>
+      <w:proofErr w:type="spellEnd"/>
+      <w:r>
+        <w:rPr>
+          <w:lang w:val="en-US"/>
+        </w:rPr>
+        <w:t xml:space="preserve"> </w:t>
+      </w:r>
+      <w:proofErr w:type="spellStart"/>
+      <w:r>
+        <w:rPr>
+          <w:lang w:val="en-US"/>
+        </w:rPr>
+        <w:t>BorderTypes</w:t>
+      </w:r>
+      <w:proofErr w:type="spellEnd"/>
+      <w:r>
+        <w:rPr>
+          <w:lang w:val="en-US"/>
+        </w:rPr>
+        <w:t xml:space="preserve"> consists of various possible actions at the border</w:t>
+      </w:r>
+      <w:r>
+        <w:rPr>
+          <w:lang w:val="en-US"/>
+        </w:rPr>
+        <w:t>.</w:t>
+      </w:r>
+      <w:r>
+        <w:rPr>
+          <w:lang w:val="en-US"/>
+        </w:rPr>
+        <w:t xml:space="preserve"> The default value </w:t>
+      </w:r>
+      <w:r>
+        <w:rPr>
+          <w:lang w:val="en-US"/>
+        </w:rPr>
+        <w:t>BORDER_DEFAULT</w:t>
+      </w:r>
+      <w:r>
+        <w:rPr>
+          <w:lang w:val="en-US"/>
+        </w:rPr>
+        <w:t xml:space="preserve"> is used in this case. It’s the same as </w:t>
+      </w:r>
+      <w:r>
+        <w:rPr>
+          <w:lang w:val="en-US"/>
+        </w:rPr>
+        <w:t>BORDER_REFLECT_101</w:t>
+      </w:r>
+      <w:r>
+        <w:rPr>
+          <w:lang w:val="en-US"/>
+        </w:rPr>
+        <w:t xml:space="preserve"> and it reflects the values in this way </w:t>
+      </w:r>
+      <w:proofErr w:type="spellStart"/>
+      <w:r>
+        <w:rPr>
+          <w:lang w:val="en-US"/>
+        </w:rPr>
+        <w:t>gfedcb|abcdefgh|gfedcba</w:t>
+      </w:r>
+      <w:proofErr w:type="spellEnd"/>
+      <w:r>
+        <w:rPr>
+          <w:lang w:val="en-US"/>
+        </w:rPr>
+        <w:t>, where | denotes the boundaries.</w:t>
+      </w:r>
+    </w:p>
+    <w:p>
+      <w:pPr>
+        <w:rPr>
+          <w:lang w:val="en-US"/>
+        </w:rPr>
+      </w:pPr>
+    </w:p>
+    <w:p>
+      <w:pPr>
+        <w:rPr>
+          <w:lang w:val="en-US"/>
+        </w:rPr>
+      </w:pPr>
+    </w:p>
+    <w:p>
+      <w:pPr>
+        <w:rPr>
+          <w:lang w:val="en-US"/>
+        </w:rPr>
+      </w:pPr>
+    </w:p>
+    <w:p>
+      <w:pPr>
+        <w:rPr>
+          <w:lang w:val="en-US"/>
+        </w:rPr>
+      </w:pPr>
+    </w:p>
+    <w:p>
+      <w:pPr>
+        <w:rPr>
+          <w:lang w:val="en-US"/>
+        </w:rPr>
+      </w:pPr>
+    </w:p>
+    <w:p>
+      <w:pPr>
+        <w:rPr>
+          <w:lang w:val="en-US"/>
+        </w:rPr>
+      </w:pPr>
+    </w:p>
+    <w:p>
+      <w:pPr>
+        <w:rPr>
+          <w:lang w:val="en-US"/>
+        </w:rPr>
+      </w:pPr>
+    </w:p>
+    <w:p>
+      <w:pPr>
+        <w:rPr>
+          <w:lang w:val="en-US"/>
+        </w:rPr>
+      </w:pPr>
+    </w:p>
+    <w:p>
+      <w:pPr>
+        <w:rPr>
+          <w:lang w:val="en-US"/>
+        </w:rPr>
+      </w:pPr>
+    </w:p>
+    <w:p>
+      <w:pPr>
+        <w:pStyle w:val="Heading2"/>
+        <w:rPr>
+          <w:lang w:val="en-US"/>
+        </w:rPr>
+      </w:pPr>
+      <w:r>
+        <w:rPr>
+          <w:b/>
+          <w:bCs/>
+          <w:lang w:val="en-US"/>
+        </w:rPr>
+        <w:lastRenderedPageBreak/>
+        <w:t>Assignment 4</w:t>
+      </w:r>
+      <w:r>
+        <w:rPr>
+          <w:lang w:val="en-US"/>
+        </w:rPr>
+        <w:t xml:space="preserve"> Apply Canny edge detection with thresholds chosen so that the edges of all strips are detected.</w:t>
+      </w:r>
+    </w:p>
+    <w:p>
+      <w:pPr>
+        <w:rPr>
+          <w:lang w:val="en-US"/>
+        </w:rPr>
+      </w:pPr>
+    </w:p>
+    <w:p>
+      <w:pPr>
+        <w:rPr>
+          <w:lang w:val="en-US"/>
+        </w:rPr>
+      </w:pPr>
+      <w:r>
+        <w:rPr>
+          <w:noProof/>
+          <w:lang w:val="en-US"/>
+        </w:rPr>
+        <w:drawing>
+          <wp:anchor distT="0" distB="0" distL="114300" distR="114300" simplePos="0" relativeHeight="251661312" behindDoc="0" locked="0" layoutInCell="1" allowOverlap="1" wp14:anchorId="6075FAA4" wp14:editId="7A8028CC">
+            <wp:simplePos x="0" y="0"/>
+            <wp:positionH relativeFrom="column">
+              <wp:posOffset>1236980</wp:posOffset>
+            </wp:positionH>
+            <wp:positionV relativeFrom="page">
+              <wp:posOffset>1637665</wp:posOffset>
+            </wp:positionV>
+            <wp:extent cx="3077210" cy="3077210"/>
+            <wp:effectExtent l="0" t="0" r="8890" b="8890"/>
+            <wp:wrapThrough wrapText="bothSides">
+              <wp:wrapPolygon edited="0">
+                <wp:start x="0" y="0"/>
+                <wp:lineTo x="0" y="21529"/>
+                <wp:lineTo x="21529" y="21529"/>
+                <wp:lineTo x="21529" y="0"/>
+                <wp:lineTo x="0" y="0"/>
+              </wp:wrapPolygon>
+            </wp:wrapThrough>
+            <wp:docPr id="4" name="Picture 4"/>
+            <wp:cNvGraphicFramePr>
+              <a:graphicFrameLocks xmlns:a="http://schemas.openxmlformats.org/drawingml/2006/main" noChangeAspect="1"/>
+            </wp:cNvGraphicFramePr>
+            <a:graphic xmlns:a="http://schemas.openxmlformats.org/drawingml/2006/main">
+              <a:graphicData uri="http://schemas.openxmlformats.org/drawingml/2006/picture">
+                <pic:pic xmlns:pic="http://schemas.openxmlformats.org/drawingml/2006/picture">
+                  <pic:nvPicPr>
+                    <pic:cNvPr id="0" name="Picture 4"/>
+                    <pic:cNvPicPr>
+                      <a:picLocks noChangeAspect="1" noChangeArrowheads="1"/>
+                    </pic:cNvPicPr>
+                  </pic:nvPicPr>
+                  <pic:blipFill>
+                    <a:blip r:embed="rId7">
+                      <a:extLst>
+                        <a:ext uri="{28A0092B-C50C-407E-A947-70E740481C1C}">
+                          <a14:useLocalDpi xmlns:a14="http://schemas.microsoft.com/office/drawing/2010/main" val="0"/>
+                        </a:ext>
+                      </a:extLst>
+                    </a:blip>
+                    <a:srcRect/>
+                    <a:stretch>
+                      <a:fillRect/>
+                    </a:stretch>
+                  </pic:blipFill>
+                  <pic:spPr bwMode="auto">
+                    <a:xfrm>
+                      <a:off x="0" y="0"/>
+                      <a:ext cx="3077210" cy="3077210"/>
+                    </a:xfrm>
+                    <a:prstGeom prst="rect">
+                      <a:avLst/>
+                    </a:prstGeom>
+                    <a:noFill/>
+                    <a:ln>
+                      <a:noFill/>
+                    </a:ln>
+                  </pic:spPr>
+                </pic:pic>
+              </a:graphicData>
+            </a:graphic>
+            <wp14:sizeRelH relativeFrom="margin">
+              <wp14:pctWidth>0</wp14:pctWidth>
+            </wp14:sizeRelH>
+            <wp14:sizeRelV relativeFrom="margin">
+              <wp14:pctHeight>0</wp14:pctHeight>
+            </wp14:sizeRelV>
+          </wp:anchor>
+        </w:drawing>
+      </w:r>
+    </w:p>
+    <w:p>
+      <w:pPr>
+        <w:rPr>
+          <w:lang w:val="en-US"/>
+        </w:rPr>
+      </w:pPr>
+    </w:p>
+    <w:p>
+      <w:pPr>
+        <w:rPr>
+          <w:lang w:val="en-US"/>
+        </w:rPr>
+      </w:pPr>
+    </w:p>
+    <w:p>
+      <w:pPr>
+        <w:rPr>
+          <w:lang w:val="en-US"/>
+        </w:rPr>
+      </w:pPr>
+    </w:p>
+    <w:p>
+      <w:pPr>
+        <w:rPr>
+          <w:lang w:val="en-US"/>
+        </w:rPr>
+      </w:pPr>
+    </w:p>
+    <w:p>
+      <w:pPr>
+        <w:rPr>
+          <w:lang w:val="en-US"/>
+        </w:rPr>
+      </w:pPr>
+    </w:p>
+    <w:p>
+      <w:pPr>
+        <w:rPr>
+          <w:lang w:val="en-US"/>
+        </w:rPr>
+      </w:pPr>
+    </w:p>
+    <w:p>
+      <w:pPr>
+        <w:rPr>
+          <w:lang w:val="en-US"/>
+        </w:rPr>
+      </w:pPr>
+    </w:p>
+    <w:p>
+      <w:pPr>
+        <w:rPr>
+          <w:lang w:val="en-US"/>
+        </w:rPr>
+      </w:pPr>
+    </w:p>
+    <w:p>
+      <w:pPr>
+        <w:rPr>
+          <w:lang w:val="en-US"/>
+        </w:rPr>
+      </w:pPr>
+    </w:p>
+    <w:p>
+      <w:pPr>
+        <w:rPr>
+          <w:lang w:val="en-US"/>
+        </w:rPr>
+      </w:pPr>
+    </w:p>
+    <w:p>
+      <w:pPr>
+        <w:rPr>
+          <w:lang w:val="en-US"/>
+        </w:rPr>
+      </w:pPr>
+    </w:p>
+    <w:p>
+      <w:pPr>
+        <w:rPr>
+          <w:lang w:val="en-US"/>
+        </w:rPr>
+      </w:pPr>
+    </w:p>
+    <w:p>
+      <w:pPr>
+        <w:pStyle w:val="Heading2"/>
+        <w:rPr>
+          <w:lang w:val="en-US"/>
+        </w:rPr>
+      </w:pPr>
+      <w:r>
+        <w:rPr>
+          <w:b/>
+          <w:bCs/>
+          <w:lang w:val="en-US"/>
+        </w:rPr>
+        <w:t>Assignment 5</w:t>
+      </w:r>
+      <w:r>
+        <w:rPr>
+          <w:lang w:val="en-US"/>
+        </w:rPr>
+        <w:t xml:space="preserve"> Apply Canny edge detection so that you get the four edges of the painting, and as few other edges as possible. It is inevitable that you find other </w:t>
+      </w:r>
+      <w:proofErr w:type="gramStart"/>
+      <w:r>
+        <w:rPr>
+          <w:lang w:val="en-US"/>
+        </w:rPr>
+        <w:t>edges</w:t>
+      </w:r>
+      <w:proofErr w:type="gramEnd"/>
+      <w:r>
+        <w:rPr>
+          <w:lang w:val="en-US"/>
+        </w:rPr>
+        <w:t xml:space="preserve"> however.</w:t>
+      </w:r>
+    </w:p>
+    <w:p>
+      <w:pPr>
+        <w:rPr>
+          <w:lang w:val="en-US"/>
+        </w:rPr>
+      </w:pPr>
+    </w:p>
+    <w:p>
+      <w:pPr>
+        <w:rPr>
+          <w:lang w:val="en-US"/>
+        </w:rPr>
+      </w:pPr>
+      <w:r>
+        <w:rPr>
+          <w:noProof/>
+          <w:lang w:val="en-US"/>
+        </w:rPr>
+        <w:drawing>
+          <wp:anchor distT="0" distB="0" distL="114300" distR="114300" simplePos="0" relativeHeight="251662336" behindDoc="0" locked="0" layoutInCell="1" allowOverlap="1" wp14:anchorId="453B7C2A" wp14:editId="33690A25">
+            <wp:simplePos x="0" y="0"/>
+            <wp:positionH relativeFrom="column">
+              <wp:posOffset>1457325</wp:posOffset>
+            </wp:positionH>
+            <wp:positionV relativeFrom="page">
+              <wp:posOffset>6338887</wp:posOffset>
+            </wp:positionV>
+            <wp:extent cx="2812415" cy="3749675"/>
+            <wp:effectExtent l="0" t="0" r="6985" b="3175"/>
+            <wp:wrapThrough wrapText="bothSides">
+              <wp:wrapPolygon edited="0">
+                <wp:start x="0" y="0"/>
+                <wp:lineTo x="0" y="21509"/>
+                <wp:lineTo x="21507" y="21509"/>
+                <wp:lineTo x="21507" y="0"/>
+                <wp:lineTo x="0" y="0"/>
+              </wp:wrapPolygon>
+            </wp:wrapThrough>
+            <wp:docPr id="5" name="Picture 5"/>
+            <wp:cNvGraphicFramePr>
+              <a:graphicFrameLocks xmlns:a="http://schemas.openxmlformats.org/drawingml/2006/main" noChangeAspect="1"/>
+            </wp:cNvGraphicFramePr>
+            <a:graphic xmlns:a="http://schemas.openxmlformats.org/drawingml/2006/main">
+              <a:graphicData uri="http://schemas.openxmlformats.org/drawingml/2006/picture">
+                <pic:pic xmlns:pic="http://schemas.openxmlformats.org/drawingml/2006/picture">
+                  <pic:nvPicPr>
+                    <pic:cNvPr id="0" name="Picture 5"/>
+                    <pic:cNvPicPr>
+                      <a:picLocks noChangeAspect="1" noChangeArrowheads="1"/>
+                    </pic:cNvPicPr>
+                  </pic:nvPicPr>
+                  <pic:blipFill>
+                    <a:blip r:embed="rId8">
+                      <a:extLst>
+                        <a:ext uri="{28A0092B-C50C-407E-A947-70E740481C1C}">
+                          <a14:useLocalDpi xmlns:a14="http://schemas.microsoft.com/office/drawing/2010/main" val="0"/>
+                        </a:ext>
+                      </a:extLst>
+                    </a:blip>
+                    <a:srcRect/>
+                    <a:stretch>
+                      <a:fillRect/>
+                    </a:stretch>
+                  </pic:blipFill>
+                  <pic:spPr bwMode="auto">
+                    <a:xfrm>
+                      <a:off x="0" y="0"/>
+                      <a:ext cx="2812415" cy="3749675"/>
+                    </a:xfrm>
+                    <a:prstGeom prst="rect">
+                      <a:avLst/>
+                    </a:prstGeom>
+                    <a:noFill/>
+                    <a:ln>
+                      <a:noFill/>
+                    </a:ln>
+                  </pic:spPr>
+                </pic:pic>
+              </a:graphicData>
+            </a:graphic>
+            <wp14:sizeRelH relativeFrom="margin">
+              <wp14:pctWidth>0</wp14:pctWidth>
+            </wp14:sizeRelH>
+            <wp14:sizeRelV relativeFrom="margin">
+              <wp14:pctHeight>0</wp14:pctHeight>
+            </wp14:sizeRelV>
+          </wp:anchor>
+        </w:drawing>
+      </w:r>
+    </w:p>
+    <w:p>
+      <w:pPr>
+        <w:rPr>
+          <w:lang w:val="en-US"/>
+        </w:rPr>
+      </w:pPr>
+    </w:p>
+    <w:p>
+      <w:pPr>
+        <w:rPr>
+          <w:lang w:val="en-US"/>
+        </w:rPr>
+      </w:pPr>
+    </w:p>
+    <w:p>
+      <w:pPr>
+        <w:rPr>
+          <w:lang w:val="en-US"/>
+        </w:rPr>
+      </w:pPr>
+    </w:p>
+    <w:p>
+      <w:pPr>
+        <w:rPr>
+          <w:lang w:val="en-US"/>
+        </w:rPr>
+      </w:pPr>
+    </w:p>
+    <w:p>
+      <w:pPr>
+        <w:rPr>
+          <w:lang w:val="en-US"/>
+        </w:rPr>
+      </w:pPr>
+    </w:p>
+    <w:p>
+      <w:pPr>
+        <w:rPr>
+          <w:lang w:val="en-US"/>
+        </w:rPr>
+      </w:pPr>
+    </w:p>
+    <w:p>
+      <w:pPr>
+        <w:rPr>
+          <w:lang w:val="en-US"/>
+        </w:rPr>
+      </w:pPr>
+    </w:p>
+    <w:p>
+      <w:pPr>
+        <w:rPr>
+          <w:lang w:val="en-US"/>
+        </w:rPr>
+      </w:pPr>
+    </w:p>
+    <w:p>
+      <w:pPr>
+        <w:rPr>
+          <w:lang w:val="en-US"/>
+        </w:rPr>
+      </w:pPr>
+    </w:p>
+    <w:p>
+      <w:pPr>
+        <w:rPr>
+          <w:lang w:val="en-US"/>
+        </w:rPr>
+      </w:pPr>
+    </w:p>
+    <w:p>
+      <w:pPr>
+        <w:rPr>
+          <w:lang w:val="en-US"/>
+        </w:rPr>
+      </w:pPr>
+    </w:p>
+    <w:p>
+      <w:pPr>
+        <w:pStyle w:val="Heading2"/>
+        <w:rPr>
+          <w:lang w:val="en-US"/>
+        </w:rPr>
+      </w:pPr>
+      <w:r>
+        <w:rPr>
+          <w:b/>
+          <w:bCs/>
+          <w:lang w:val="en-US"/>
+        </w:rPr>
+        <w:lastRenderedPageBreak/>
+        <w:t>Assignment</w:t>
+      </w:r>
+      <w:r>
+        <w:rPr>
+          <w:lang w:val="en-US"/>
+        </w:rPr>
+        <w:t xml:space="preserve"> 6 Apply </w:t>
+      </w:r>
+      <w:proofErr w:type="spellStart"/>
+      <w:r>
+        <w:rPr>
+          <w:lang w:val="en-US"/>
+        </w:rPr>
+        <w:t>HoughLines</w:t>
+      </w:r>
+      <w:proofErr w:type="spellEnd"/>
+      <w:r>
+        <w:rPr>
+          <w:lang w:val="en-US"/>
+        </w:rPr>
+        <w:t xml:space="preserve"> to the result of Assignment 5 and visualize the lines on the original image (use the line function). It is normal </w:t>
+      </w:r>
+      <w:proofErr w:type="gramStart"/>
+      <w:r>
+        <w:rPr>
+          <w:lang w:val="en-US"/>
+        </w:rPr>
+        <w:t>too</w:t>
+      </w:r>
+      <w:proofErr w:type="gramEnd"/>
+      <w:r>
+        <w:rPr>
+          <w:lang w:val="en-US"/>
+        </w:rPr>
+        <w:t xml:space="preserve"> get too many lines, since you cannot get the Canny result perfect.</w:t>
+      </w:r>
+    </w:p>
+    <w:p>
+      <w:pPr>
+        <w:rPr>
+          <w:lang w:val="en-US"/>
+        </w:rPr>
+      </w:pPr>
+      <w:r>
+        <w:rPr>
+          <w:noProof/>
+          <w:lang w:val="en-US"/>
+        </w:rPr>
+        <w:drawing>
+          <wp:anchor distT="0" distB="0" distL="114300" distR="114300" simplePos="0" relativeHeight="251663360" behindDoc="1" locked="0" layoutInCell="1" allowOverlap="1" wp14:anchorId="29ED70A9" wp14:editId="6929999D">
+            <wp:simplePos x="0" y="0"/>
+            <wp:positionH relativeFrom="margin">
+              <wp:posOffset>1621155</wp:posOffset>
+            </wp:positionH>
+            <wp:positionV relativeFrom="page">
+              <wp:posOffset>1671320</wp:posOffset>
+            </wp:positionV>
+            <wp:extent cx="2442210" cy="3256280"/>
+            <wp:effectExtent l="0" t="0" r="0" b="1270"/>
+            <wp:wrapTight wrapText="bothSides">
+              <wp:wrapPolygon edited="0">
+                <wp:start x="0" y="0"/>
+                <wp:lineTo x="0" y="21482"/>
+                <wp:lineTo x="21398" y="21482"/>
+                <wp:lineTo x="21398" y="0"/>
+                <wp:lineTo x="0" y="0"/>
+              </wp:wrapPolygon>
+            </wp:wrapTight>
+            <wp:docPr id="6" name="Picture 6"/>
+            <wp:cNvGraphicFramePr>
+              <a:graphicFrameLocks xmlns:a="http://schemas.openxmlformats.org/drawingml/2006/main" noChangeAspect="1"/>
+            </wp:cNvGraphicFramePr>
+            <a:graphic xmlns:a="http://schemas.openxmlformats.org/drawingml/2006/main">
+              <a:graphicData uri="http://schemas.openxmlformats.org/drawingml/2006/picture">
+                <pic:pic xmlns:pic="http://schemas.openxmlformats.org/drawingml/2006/picture">
+                  <pic:nvPicPr>
+                    <pic:cNvPr id="0" name="Picture 6"/>
+                    <pic:cNvPicPr>
+                      <a:picLocks noChangeAspect="1" noChangeArrowheads="1"/>
+                    </pic:cNvPicPr>
+                  </pic:nvPicPr>
+                  <pic:blipFill>
+                    <a:blip r:embed="rId9">
+                      <a:extLst>
+                        <a:ext uri="{28A0092B-C50C-407E-A947-70E740481C1C}">
+                          <a14:useLocalDpi xmlns:a14="http://schemas.microsoft.com/office/drawing/2010/main" val="0"/>
+                        </a:ext>
+                      </a:extLst>
+                    </a:blip>
+                    <a:srcRect/>
+                    <a:stretch>
+                      <a:fillRect/>
+                    </a:stretch>
+                  </pic:blipFill>
+                  <pic:spPr bwMode="auto">
+                    <a:xfrm>
+                      <a:off x="0" y="0"/>
+                      <a:ext cx="2442210" cy="3256280"/>
+                    </a:xfrm>
+                    <a:prstGeom prst="rect">
+                      <a:avLst/>
+                    </a:prstGeom>
+                    <a:noFill/>
+                    <a:ln>
+                      <a:noFill/>
+                    </a:ln>
+                  </pic:spPr>
+                </pic:pic>
+              </a:graphicData>
+            </a:graphic>
+            <wp14:sizeRelH relativeFrom="margin">
+              <wp14:pctWidth>0</wp14:pctWidth>
+            </wp14:sizeRelH>
+            <wp14:sizeRelV relativeFrom="margin">
+              <wp14:pctHeight>0</wp14:pctHeight>
+            </wp14:sizeRelV>
+          </wp:anchor>
+        </w:drawing>
+      </w:r>
+    </w:p>
+    <w:p>
+      <w:pPr>
+        <w:rPr>
+          <w:lang w:val="en-US"/>
+        </w:rPr>
+      </w:pPr>
+    </w:p>
+    <w:p>
+      <w:pPr>
+        <w:rPr>
+          <w:lang w:val="en-US"/>
+        </w:rPr>
+      </w:pPr>
+    </w:p>
+    <w:p>
+      <w:pPr>
+        <w:rPr>
+          <w:lang w:val="en-US"/>
+        </w:rPr>
+      </w:pPr>
+    </w:p>
+    <w:p>
+      <w:pPr>
+        <w:rPr>
+          <w:lang w:val="en-US"/>
+        </w:rPr>
+      </w:pPr>
+    </w:p>
+    <w:p>
+      <w:pPr>
+        <w:rPr>
+          <w:lang w:val="en-US"/>
+        </w:rPr>
+      </w:pPr>
+    </w:p>
+    <w:p>
+      <w:pPr>
+        <w:rPr>
+          <w:lang w:val="en-US"/>
+        </w:rPr>
+      </w:pPr>
+    </w:p>
+    <w:p>
+      <w:pPr>
+        <w:rPr>
+          <w:lang w:val="en-US"/>
+        </w:rPr>
+      </w:pPr>
+    </w:p>
+    <w:p>
+      <w:pPr>
+        <w:rPr>
+          <w:lang w:val="en-US"/>
+        </w:rPr>
+      </w:pPr>
+    </w:p>
+    <w:p>
+      <w:pPr>
+        <w:rPr>
+          <w:lang w:val="en-US"/>
+        </w:rPr>
+      </w:pPr>
+    </w:p>
+    <w:p>
+      <w:pPr>
+        <w:rPr>
+          <w:lang w:val="en-US"/>
+        </w:rPr>
+      </w:pPr>
+    </w:p>
+    <w:p>
+      <w:pPr>
+        <w:rPr>
+          <w:lang w:val="en-US"/>
+        </w:rPr>
+      </w:pPr>
+    </w:p>
+    <w:p>
+      <w:pPr>
+        <w:rPr>
+          <w:lang w:val="en-US"/>
+        </w:rPr>
+      </w:pPr>
+    </w:p>
+    <w:p>
+      <w:pPr>
+        <w:rPr>
+          <w:lang w:val="en-US"/>
+        </w:rPr>
+      </w:pPr>
+    </w:p>
+    <w:p>
+      <w:pPr>
+        <w:pStyle w:val="Heading2"/>
+        <w:rPr>
+          <w:lang w:val="en-US"/>
+        </w:rPr>
+      </w:pPr>
+      <w:r>
+        <w:rPr>
+          <w:b/>
+          <w:bCs/>
+          <w:lang w:val="en-US"/>
+        </w:rPr>
+        <w:t>Assignment 7</w:t>
+      </w:r>
+      <w:r>
+        <w:rPr>
+          <w:lang w:val="en-US"/>
+        </w:rPr>
+        <w:t xml:space="preserve"> Detect Harris corners in shot1.png and shot2.png and visualize them side by side.</w:t>
+      </w:r>
+    </w:p>
+    <w:p>
+      <w:pPr>
+        <w:rPr>
+          <w:lang w:val="en-US"/>
+        </w:rPr>
+      </w:pPr>
+    </w:p>
+    <w:p>
+      <w:pPr>
+        <w:rPr>
+          <w:lang w:val="en-US"/>
+        </w:rPr>
+      </w:pPr>
+      <w:r>
+        <w:rPr>
+          <w:noProof/>
+          <w:lang w:val="en-US"/>
+        </w:rPr>
+        <w:drawing>
+          <wp:anchor distT="0" distB="0" distL="114300" distR="114300" simplePos="0" relativeHeight="251665408" behindDoc="0" locked="0" layoutInCell="1" allowOverlap="1" wp14:anchorId="255BE146" wp14:editId="6ECE980E">
+            <wp:simplePos x="0" y="0"/>
+            <wp:positionH relativeFrom="column">
+              <wp:posOffset>2913380</wp:posOffset>
+            </wp:positionH>
+            <wp:positionV relativeFrom="page">
+              <wp:posOffset>6543040</wp:posOffset>
+            </wp:positionV>
+            <wp:extent cx="3630930" cy="2409190"/>
+            <wp:effectExtent l="0" t="0" r="7620" b="0"/>
+            <wp:wrapThrough wrapText="bothSides">
+              <wp:wrapPolygon edited="0">
+                <wp:start x="0" y="0"/>
+                <wp:lineTo x="0" y="21349"/>
+                <wp:lineTo x="21532" y="21349"/>
+                <wp:lineTo x="21532" y="0"/>
+                <wp:lineTo x="0" y="0"/>
+              </wp:wrapPolygon>
+            </wp:wrapThrough>
+            <wp:docPr id="8" name="Picture 8"/>
+            <wp:cNvGraphicFramePr>
+              <a:graphicFrameLocks xmlns:a="http://schemas.openxmlformats.org/drawingml/2006/main" noChangeAspect="1"/>
+            </wp:cNvGraphicFramePr>
+            <a:graphic xmlns:a="http://schemas.openxmlformats.org/drawingml/2006/main">
+              <a:graphicData uri="http://schemas.openxmlformats.org/drawingml/2006/picture">
+                <pic:pic xmlns:pic="http://schemas.openxmlformats.org/drawingml/2006/picture">
+                  <pic:nvPicPr>
+                    <pic:cNvPr id="0" name="Picture 8"/>
+                    <pic:cNvPicPr>
+                      <a:picLocks noChangeAspect="1" noChangeArrowheads="1"/>
+                    </pic:cNvPicPr>
+                  </pic:nvPicPr>
+                  <pic:blipFill>
+                    <a:blip r:embed="rId10">
+                      <a:extLst>
+                        <a:ext uri="{28A0092B-C50C-407E-A947-70E740481C1C}">
+                          <a14:useLocalDpi xmlns:a14="http://schemas.microsoft.com/office/drawing/2010/main" val="0"/>
+                        </a:ext>
+                      </a:extLst>
+                    </a:blip>
+                    <a:srcRect/>
+                    <a:stretch>
+                      <a:fillRect/>
+                    </a:stretch>
+                  </pic:blipFill>
+                  <pic:spPr bwMode="auto">
+                    <a:xfrm>
+                      <a:off x="0" y="0"/>
+                      <a:ext cx="3630930" cy="2409190"/>
+                    </a:xfrm>
+                    <a:prstGeom prst="rect">
+                      <a:avLst/>
+                    </a:prstGeom>
+                    <a:noFill/>
+                    <a:ln>
+                      <a:noFill/>
+                    </a:ln>
+                  </pic:spPr>
+                </pic:pic>
+              </a:graphicData>
+            </a:graphic>
+            <wp14:sizeRelH relativeFrom="margin">
+              <wp14:pctWidth>0</wp14:pctWidth>
+            </wp14:sizeRelH>
+            <wp14:sizeRelV relativeFrom="margin">
+              <wp14:pctHeight>0</wp14:pctHeight>
+            </wp14:sizeRelV>
+          </wp:anchor>
+        </w:drawing>
+      </w:r>
+      <w:r>
+        <w:rPr>
+          <w:noProof/>
+          <w:lang w:val="en-US"/>
+        </w:rPr>
+        <w:drawing>
+          <wp:anchor distT="0" distB="0" distL="114300" distR="114300" simplePos="0" relativeHeight="251664384" behindDoc="1" locked="0" layoutInCell="1" allowOverlap="1" wp14:anchorId="5005F7FD" wp14:editId="311E5AAB">
+            <wp:simplePos x="0" y="0"/>
+            <wp:positionH relativeFrom="column">
+              <wp:posOffset>-836613</wp:posOffset>
+            </wp:positionH>
+            <wp:positionV relativeFrom="page">
+              <wp:posOffset>6522403</wp:posOffset>
+            </wp:positionV>
+            <wp:extent cx="3679825" cy="2441575"/>
+            <wp:effectExtent l="0" t="0" r="0" b="0"/>
+            <wp:wrapTight wrapText="bothSides">
+              <wp:wrapPolygon edited="0">
+                <wp:start x="0" y="0"/>
+                <wp:lineTo x="0" y="21403"/>
+                <wp:lineTo x="21470" y="21403"/>
+                <wp:lineTo x="21470" y="0"/>
+                <wp:lineTo x="0" y="0"/>
+              </wp:wrapPolygon>
+            </wp:wrapTight>
+            <wp:docPr id="7" name="Picture 7"/>
+            <wp:cNvGraphicFramePr>
+              <a:graphicFrameLocks xmlns:a="http://schemas.openxmlformats.org/drawingml/2006/main" noChangeAspect="1"/>
+            </wp:cNvGraphicFramePr>
+            <a:graphic xmlns:a="http://schemas.openxmlformats.org/drawingml/2006/main">
+              <a:graphicData uri="http://schemas.openxmlformats.org/drawingml/2006/picture">
+                <pic:pic xmlns:pic="http://schemas.openxmlformats.org/drawingml/2006/picture">
+                  <pic:nvPicPr>
+                    <pic:cNvPr id="0" name="Picture 7"/>
+                    <pic:cNvPicPr>
+                      <a:picLocks noChangeAspect="1" noChangeArrowheads="1"/>
+                    </pic:cNvPicPr>
+                  </pic:nvPicPr>
+                  <pic:blipFill>
+                    <a:blip r:embed="rId11">
+                      <a:extLst>
+                        <a:ext uri="{28A0092B-C50C-407E-A947-70E740481C1C}">
+                          <a14:useLocalDpi xmlns:a14="http://schemas.microsoft.com/office/drawing/2010/main" val="0"/>
+                        </a:ext>
+                      </a:extLst>
+                    </a:blip>
+                    <a:srcRect/>
+                    <a:stretch>
+                      <a:fillRect/>
+                    </a:stretch>
+                  </pic:blipFill>
+                  <pic:spPr bwMode="auto">
+                    <a:xfrm>
+                      <a:off x="0" y="0"/>
+                      <a:ext cx="3679825" cy="2441575"/>
+                    </a:xfrm>
+                    <a:prstGeom prst="rect">
+                      <a:avLst/>
+                    </a:prstGeom>
+                    <a:noFill/>
+                    <a:ln>
+                      <a:noFill/>
+                    </a:ln>
+                  </pic:spPr>
+                </pic:pic>
+              </a:graphicData>
+            </a:graphic>
+            <wp14:sizeRelH relativeFrom="margin">
+              <wp14:pctWidth>0</wp14:pctWidth>
+            </wp14:sizeRelH>
+            <wp14:sizeRelV relativeFrom="margin">
+              <wp14:pctHeight>0</wp14:pctHeight>
+            </wp14:sizeRelV>
+          </wp:anchor>
+        </w:drawing>
+      </w:r>
+    </w:p>
+    <w:p>
+      <w:pPr>
+        <w:rPr>
+          <w:lang w:val="en-US"/>
+        </w:rPr>
+      </w:pPr>
+    </w:p>
+    <w:p>
+      <w:pPr>
+        <w:rPr>
+          <w:lang w:val="en-US"/>
+        </w:rPr>
+      </w:pPr>
+    </w:p>
+    <w:p>
+      <w:pPr>
+        <w:rPr>
+          <w:lang w:val="en-US"/>
+        </w:rPr>
+      </w:pPr>
+    </w:p>
+    <w:p>
+      <w:pPr>
+        <w:pStyle w:val="Heading2"/>
+        <w:rPr>
+          <w:lang w:val="en-US"/>
+        </w:rPr>
+      </w:pPr>
+      <w:r>
+        <w:rPr>
+          <w:b/>
+          <w:bCs/>
+          <w:lang w:val="en-US"/>
+        </w:rPr>
+        <w:lastRenderedPageBreak/>
+        <w:t>Question 2</w:t>
+      </w:r>
+      <w:r>
+        <w:rPr>
+          <w:lang w:val="en-US"/>
+        </w:rPr>
+        <w:t xml:space="preserve"> Name two kinds of problems you foresee in trying to match these corners.</w:t>
+      </w:r>
+    </w:p>
+    <w:p>
+      <w:pPr>
+        <w:rPr>
+          <w:lang w:val="en-US"/>
+        </w:rPr>
+      </w:pPr>
+    </w:p>
+    <w:p>
+      <w:pPr>
+        <w:rPr>
+          <w:b/>
+          <w:bCs/>
+          <w:lang w:val="en-US"/>
+        </w:rPr>
+      </w:pPr>
+      <w:r>
+        <w:rPr>
+          <w:b/>
+          <w:bCs/>
+          <w:lang w:val="en-US"/>
+        </w:rPr>
+        <w:t>Answer:</w:t>
+      </w:r>
+      <w:r>
+        <w:rPr>
+          <w:b/>
+          <w:bCs/>
+          <w:lang w:val="en-US"/>
+        </w:rPr>
+        <w:t xml:space="preserve"> </w:t>
+      </w:r>
+    </w:p>
+    <w:p>
+      <w:pPr>
+        <w:rPr>
+          <w:lang w:val="en-US"/>
+        </w:rPr>
+      </w:pPr>
+      <w:r>
+        <w:rPr>
+          <w:lang w:val="en-US"/>
+        </w:rPr>
+        <w:t>1)</w:t>
+      </w:r>
+      <w:r>
+        <w:rPr>
+          <w:b/>
+          <w:bCs/>
+          <w:lang w:val="en-US"/>
+        </w:rPr>
+        <w:t xml:space="preserve"> </w:t>
+      </w:r>
+      <w:r>
+        <w:rPr>
+          <w:lang w:val="en-US"/>
+        </w:rPr>
+        <w:t xml:space="preserve">The second image is shot from a different position. </w:t>
+      </w:r>
+      <w:r>
+        <w:rPr>
+          <w:lang w:val="en-US"/>
+        </w:rPr>
+        <w:t xml:space="preserve">This creates two different lines of sight. A part of the center of the image, like the rectangular window can not be seen in the second image. This </w:t>
+      </w:r>
+      <w:r>
+        <w:rPr>
+          <w:lang w:val="en-US"/>
+        </w:rPr>
+        <w:t>phenomenon</w:t>
+      </w:r>
+      <w:r>
+        <w:rPr>
+          <w:lang w:val="en-US"/>
+        </w:rPr>
+        <w:t xml:space="preserve"> is called parallax and can create problems with matching the corners.</w:t>
+      </w:r>
+    </w:p>
+    <w:p>
+      <w:pPr>
+        <w:rPr>
+          <w:lang w:val="en-US"/>
+        </w:rPr>
+      </w:pPr>
+      <w:r>
+        <w:rPr>
+          <w:lang w:val="en-US"/>
+        </w:rPr>
+        <w:t>2</w:t>
+      </w:r>
+      <w:r>
+        <w:rPr>
+          <w:lang w:val="en-US"/>
+        </w:rPr>
+        <w:t>)</w:t>
+      </w:r>
+      <w:r>
+        <w:rPr>
+          <w:lang w:val="en-US"/>
+        </w:rPr>
+        <w:t xml:space="preserve"> Another problem is that the difference in position results in different geometric constraints like length of borders and angles of corners.</w:t>
+      </w:r>
+    </w:p>
+    <w:p>
+      <w:pPr>
+        <w:rPr>
+          <w:lang w:val="en-US"/>
+        </w:rPr>
+      </w:pPr>
+    </w:p>
+    <w:p>
+      <w:pPr>
+        <w:pStyle w:val="Heading2"/>
+        <w:rPr>
+          <w:lang w:val="en-US"/>
+        </w:rPr>
+      </w:pPr>
+      <w:r>
+        <w:rPr>
+          <w:b/>
+          <w:bCs/>
+          <w:lang w:val="en-US"/>
+        </w:rPr>
+        <w:t>Assignment 8</w:t>
+      </w:r>
+      <w:r>
+        <w:rPr>
+          <w:lang w:val="en-US"/>
+        </w:rPr>
+        <w:t xml:space="preserve"> Detect ORB features in each of the two original images, calculate the ORB descriptors for them, and match the descriptors between the two images. Visualize the 32 best matches.</w:t>
+      </w:r>
+    </w:p>
+    <w:p>
+      <w:pPr>
+        <w:rPr>
+          <w:lang w:val="en-US"/>
+        </w:rPr>
+      </w:pPr>
+    </w:p>
+    <w:p>
+      <w:pPr>
+        <w:rPr>
+          <w:lang w:val="en-US"/>
+        </w:rPr>
+      </w:pPr>
+      <w:r>
+        <w:rPr>
+          <w:noProof/>
+          <w:lang w:val="en-US"/>
+        </w:rPr>
+        <w:drawing>
+          <wp:inline distT="0" distB="0" distL="0" distR="0" wp14:anchorId="2D196DEA" wp14:editId="174D64D5">
+            <wp:extent cx="5724525" cy="1900555"/>
+            <wp:effectExtent l="0" t="0" r="9525" b="4445"/>
+            <wp:docPr id="9" name="Picture 9"/>
+            <wp:cNvGraphicFramePr>
+              <a:graphicFrameLocks xmlns:a="http://schemas.openxmlformats.org/drawingml/2006/main" noChangeAspect="1"/>
+            </wp:cNvGraphicFramePr>
+            <a:graphic xmlns:a="http://schemas.openxmlformats.org/drawingml/2006/main">
+              <a:graphicData uri="http://schemas.openxmlformats.org/drawingml/2006/picture">
+                <pic:pic xmlns:pic="http://schemas.openxmlformats.org/drawingml/2006/picture">
+                  <pic:nvPicPr>
+                    <pic:cNvPr id="0" name="Picture 9"/>
+                    <pic:cNvPicPr>
+                      <a:picLocks noChangeAspect="1" noChangeArrowheads="1"/>
+                    </pic:cNvPicPr>
+                  </pic:nvPicPr>
+                  <pic:blipFill>
+                    <a:blip r:embed="rId12">
+                      <a:extLst>
+                        <a:ext uri="{28A0092B-C50C-407E-A947-70E740481C1C}">
+                          <a14:useLocalDpi xmlns:a14="http://schemas.microsoft.com/office/drawing/2010/main" val="0"/>
+                        </a:ext>
+                      </a:extLst>
+                    </a:blip>
+                    <a:srcRect/>
+                    <a:stretch>
+                      <a:fillRect/>
+                    </a:stretch>
+                  </pic:blipFill>
+                  <pic:spPr bwMode="auto">
+                    <a:xfrm>
+                      <a:off x="0" y="0"/>
+                      <a:ext cx="5724525" cy="1900555"/>
+                    </a:xfrm>
+                    <a:prstGeom prst="rect">
+                      <a:avLst/>
+                    </a:prstGeom>
+                    <a:noFill/>
+                    <a:ln>
+                      <a:noFill/>
+                    </a:ln>
+                  </pic:spPr>
+                </pic:pic>
+              </a:graphicData>
+            </a:graphic>
+          </wp:inline>
+        </w:drawing>
       </w:r>
     </w:p>
     <w:sectPr>
@@ -492,6 +2391,27 @@
     <w:name w:val="Normal"/>
     <w:qFormat/>
   </w:style>
+  <w:style w:type="paragraph" w:styleId="Heading1">
+    <w:name w:val="heading 1"/>
+    <w:basedOn w:val="Normal"/>
+    <w:next w:val="Normal"/>
+    <w:link w:val="Heading1Char"/>
+    <w:uiPriority w:val="9"/>
+    <w:qFormat/>
+    <w:rsid w:val="00F2129E"/>
+    <w:pPr>
+      <w:keepNext/>
+      <w:keepLines/>
+      <w:spacing w:before="240" w:after="0"/>
+      <w:outlineLvl w:val="0"/>
+    </w:pPr>
+    <w:rPr>
+      <w:rFonts w:asciiTheme="majorHAnsi" w:eastAsiaTheme="majorEastAsia" w:hAnsiTheme="majorHAnsi" w:cstheme="majorBidi"/>
+      <w:color w:val="2F5496" w:themeColor="accent1" w:themeShade="BF"/>
+      <w:sz w:val="32"/>
+      <w:szCs w:val="32"/>
+    </w:rPr>
+  </w:style>
   <w:style w:type="paragraph" w:styleId="Heading2">
     <w:name w:val="heading 2"/>
     <w:basedOn w:val="Normal"/>
@@ -586,6 +2506,19 @@
       <w:color w:val="2F5496" w:themeColor="accent1" w:themeShade="BF"/>
       <w:sz w:val="26"/>
       <w:szCs w:val="26"/>
+    </w:rPr>
+  </w:style>
+  <w:style w:type="character" w:customStyle="1" w:styleId="Heading1Char">
+    <w:name w:val="Heading 1 Char"/>
+    <w:basedOn w:val="DefaultParagraphFont"/>
+    <w:link w:val="Heading1"/>
+    <w:uiPriority w:val="9"/>
+    <w:rsid w:val="00F2129E"/>
+    <w:rPr>
+      <w:rFonts w:asciiTheme="majorHAnsi" w:eastAsiaTheme="majorEastAsia" w:hAnsiTheme="majorHAnsi" w:cstheme="majorBidi"/>
+      <w:color w:val="2F5496" w:themeColor="accent1" w:themeShade="BF"/>
+      <w:sz w:val="32"/>
+      <w:szCs w:val="32"/>
     </w:rPr>
   </w:style>
 </w:styles>
